--- a/static/media/5.to_trinh_ktr_dot_xuat.docx
+++ b/static/media/5.to_trinh_ktr_dot_xuat.docx
@@ -5,11 +5,11 @@
     <w:p>
       <w:pPr>
         <w:tabs>
-          <w:tab w:val="center" w:pos="1755"/>
-          <w:tab w:val="center" w:pos="6521"/>
+          <w:tab w:val="center" w:pos="1418"/>
+          <w:tab w:val="center" w:pos="6804"/>
         </w:tabs>
         <w:spacing w:line="276" w:lineRule="auto"/>
-        <w:ind w:left="-310" w:firstLine="310"/>
+        <w:ind w:left="-567" w:right="-567" w:firstLine="26"/>
         <w:rPr>
           <w:sz w:val="28"/>
           <w:szCs w:val="28"/>
@@ -62,8 +62,7 @@
     <w:p>
       <w:pPr>
         <w:tabs>
-          <w:tab w:val="center" w:pos="1843"/>
-          <w:tab w:val="center" w:pos="6521"/>
+          <w:tab w:val="center" w:pos="6804"/>
         </w:tabs>
         <w:spacing w:line="276" w:lineRule="auto"/>
         <w:ind w:left="-426"/>
@@ -76,6 +75,7 @@
       <w:r>
         <w:rPr>
           <w:noProof/>
+          <w:spacing w:val="-20"/>
           <w:sz w:val="18"/>
           <w:szCs w:val="18"/>
           <w:lang w:val="en-GB" w:eastAsia="en-GB"/>
@@ -83,16 +83,16 @@
         <mc:AlternateContent>
           <mc:Choice Requires="wps">
             <w:drawing>
-              <wp:anchor distT="0" distB="0" distL="114300" distR="114300" simplePos="0" relativeHeight="251656704" behindDoc="0" locked="0" layoutInCell="1" allowOverlap="1" wp14:anchorId="32A02EDD" wp14:editId="3B9630FA">
+              <wp:anchor distT="0" distB="0" distL="114300" distR="114300" simplePos="0" relativeHeight="251657216" behindDoc="0" locked="0" layoutInCell="1" allowOverlap="1" wp14:anchorId="32A02EDD" wp14:editId="0A9C9A9C">
                 <wp:simplePos x="0" y="0"/>
                 <wp:positionH relativeFrom="column">
-                  <wp:posOffset>648335</wp:posOffset>
+                  <wp:posOffset>343535</wp:posOffset>
                 </wp:positionH>
                 <wp:positionV relativeFrom="paragraph">
                   <wp:posOffset>227330</wp:posOffset>
                 </wp:positionV>
                 <wp:extent cx="914400" cy="0"/>
-                <wp:effectExtent l="5715" t="13335" r="13335" b="5715"/>
+                <wp:effectExtent l="0" t="0" r="19050" b="19050"/>
                 <wp:wrapNone/>
                 <wp:docPr id="3" name="Line 2"/>
                 <wp:cNvGraphicFramePr>
@@ -144,7 +144,7 @@
           </mc:Choice>
           <mc:Fallback>
             <w:pict>
-              <v:line w14:anchorId="7AA2F9F0" id="Line 2" o:spid="_x0000_s1026" style="position:absolute;z-index:251656704;visibility:visible;mso-wrap-style:square;mso-width-percent:0;mso-height-percent:0;mso-wrap-distance-left:9pt;mso-wrap-distance-top:0;mso-wrap-distance-right:9pt;mso-wrap-distance-bottom:0;mso-position-horizontal:absolute;mso-position-horizontal-relative:text;mso-position-vertical:absolute;mso-position-vertical-relative:text;mso-width-percent:0;mso-height-percent:0;mso-width-relative:page;mso-height-relative:page" from="51.05pt,17.9pt" to="123.05pt,17.9pt" o:gfxdata="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"/>
+              <v:line w14:anchorId="0E4BA06D" id="Line 2" o:spid="_x0000_s1026" style="position:absolute;z-index:251657216;visibility:visible;mso-wrap-style:square;mso-width-percent:0;mso-height-percent:0;mso-wrap-distance-left:9pt;mso-wrap-distance-top:0;mso-wrap-distance-right:9pt;mso-wrap-distance-bottom:0;mso-position-horizontal:absolute;mso-position-horizontal-relative:text;mso-position-vertical:absolute;mso-position-vertical-relative:text;mso-width-percent:0;mso-height-percent:0;mso-width-relative:page;mso-height-relative:page" from="27.05pt,17.9pt" to="99.05pt,17.9pt" o:gfxdata="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"/>
             </w:pict>
           </mc:Fallback>
         </mc:AlternateContent>
@@ -152,6 +152,7 @@
       <w:r>
         <w:rPr>
           <w:noProof/>
+          <w:spacing w:val="-20"/>
           <w:sz w:val="18"/>
           <w:szCs w:val="18"/>
           <w:lang w:val="en-GB" w:eastAsia="en-GB"/>
@@ -159,16 +160,16 @@
         <mc:AlternateContent>
           <mc:Choice Requires="wps">
             <w:drawing>
-              <wp:anchor distT="0" distB="0" distL="114300" distR="114300" simplePos="0" relativeHeight="251657728" behindDoc="0" locked="0" layoutInCell="1" allowOverlap="1" wp14:anchorId="4632ADF9" wp14:editId="54BF91FE">
+              <wp:anchor distT="0" distB="0" distL="114300" distR="114300" simplePos="0" relativeHeight="251660288" behindDoc="0" locked="0" layoutInCell="1" allowOverlap="1" wp14:anchorId="4632ADF9" wp14:editId="3D124ACF">
                 <wp:simplePos x="0" y="0"/>
                 <wp:positionH relativeFrom="column">
-                  <wp:posOffset>3372485</wp:posOffset>
+                  <wp:posOffset>3277235</wp:posOffset>
                 </wp:positionH>
                 <wp:positionV relativeFrom="paragraph">
-                  <wp:posOffset>227330</wp:posOffset>
+                  <wp:posOffset>217805</wp:posOffset>
                 </wp:positionV>
                 <wp:extent cx="2146935" cy="0"/>
-                <wp:effectExtent l="5715" t="13335" r="9525" b="5715"/>
+                <wp:effectExtent l="0" t="0" r="24765" b="19050"/>
                 <wp:wrapNone/>
                 <wp:docPr id="2" name="AutoShape 5"/>
                 <wp:cNvGraphicFramePr>
@@ -220,11 +221,11 @@
           </mc:Choice>
           <mc:Fallback>
             <w:pict>
-              <v:shapetype w14:anchorId="17235D6B" id="_x0000_t32" coordsize="21600,21600" o:spt="32" o:oned="t" path="m,l21600,21600e" filled="f">
+              <v:shapetype w14:anchorId="4433BF33" id="_x0000_t32" coordsize="21600,21600" o:spt="32" o:oned="t" path="m,l21600,21600e" filled="f">
                 <v:path arrowok="t" fillok="f" o:connecttype="none"/>
                 <o:lock v:ext="edit" shapetype="t"/>
               </v:shapetype>
-              <v:shape id="AutoShape 5" o:spid="_x0000_s1026" type="#_x0000_t32" style="position:absolute;margin-left:265.55pt;margin-top:17.9pt;width:169.05pt;height:0;z-index:251657728;visibility:visible;mso-wrap-style:square;mso-width-percent:0;mso-height-percent:0;mso-wrap-distance-left:9pt;mso-wrap-distance-top:0;mso-wrap-distance-right:9pt;mso-wrap-distance-bottom:0;mso-position-horizontal:absolute;mso-position-horizontal-relative:text;mso-position-vertical:absolute;mso-position-vertical-relative:text;mso-width-percent:0;mso-height-percent:0;mso-width-relative:page;mso-height-relative:page" o:gfxdata="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"/>
+              <v:shape id="AutoShape 5" o:spid="_x0000_s1026" type="#_x0000_t32" style="position:absolute;margin-left:258.05pt;margin-top:17.15pt;width:169.05pt;height:0;z-index:251660288;visibility:visible;mso-wrap-style:square;mso-width-percent:0;mso-height-percent:0;mso-wrap-distance-left:9pt;mso-wrap-distance-top:0;mso-wrap-distance-right:9pt;mso-wrap-distance-bottom:0;mso-position-horizontal:absolute;mso-position-horizontal-relative:text;mso-position-vertical:absolute;mso-position-vertical-relative:text;mso-width-percent:0;mso-height-percent:0;mso-width-relative:page;mso-height-relative:page" o:gfxdata="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"/>
             </w:pict>
           </mc:Fallback>
         </mc:AlternateContent>
@@ -232,6 +233,7 @@
       <w:r>
         <w:rPr>
           <w:b/>
+          <w:spacing w:val="-20"/>
           <w:szCs w:val="28"/>
         </w:rPr>
         <w:t xml:space="preserve">PHÒNG </w:t>
@@ -239,6 +241,7 @@
       <w:r>
         <w:rPr>
           <w:b/>
+          <w:spacing w:val="-20"/>
           <w:szCs w:val="28"/>
         </w:rPr>
         <w:t xml:space="preserve">THANH TRA </w:t>
@@ -246,6 +249,7 @@
       <w:r>
         <w:rPr>
           <w:b/>
+          <w:spacing w:val="-20"/>
           <w:szCs w:val="28"/>
         </w:rPr>
         <w:t>- KIỂM TRA</w:t>
@@ -313,7 +317,7 @@
     <w:p>
       <w:pPr>
         <w:spacing w:line="276" w:lineRule="auto"/>
-        <w:ind w:left="3600" w:firstLine="720"/>
+        <w:jc w:val="right"/>
         <w:rPr>
           <w:i/>
           <w:sz w:val="28"/>
@@ -366,7 +370,17 @@
           <w:sz w:val="28"/>
           <w:szCs w:val="28"/>
         </w:rPr>
-        <w:t>&lt;trinh_ky&gt;</w:t>
+        <w:t>&lt;</w:t>
+      </w:r>
+      <w:bookmarkStart w:id="0" w:name="_GoBack"/>
+      <w:bookmarkEnd w:id="0"/>
+      <w:r>
+        <w:rPr>
+          <w:i/>
+          <w:sz w:val="28"/>
+          <w:szCs w:val="28"/>
+        </w:rPr>
+        <w:t>trinh_ky&gt;</w:t>
       </w:r>
     </w:p>
     <w:p>
@@ -518,7 +532,7 @@
           </mc:Choice>
           <mc:Fallback>
             <w:pict>
-              <v:shape w14:anchorId="28280F54" id="AutoShape 6" o:spid="_x0000_s1026" type="#_x0000_t32" style="position:absolute;margin-left:192.95pt;margin-top:1.25pt;width:86.4pt;height:0;z-index:251658752;visibility:visible;mso-wrap-style:square;mso-width-percent:0;mso-height-percent:0;mso-wrap-distance-left:9pt;mso-wrap-distance-top:0;mso-wrap-distance-right:9pt;mso-wrap-distance-bottom:0;mso-position-horizontal:absolute;mso-position-horizontal-relative:text;mso-position-vertical:absolute;mso-position-vertical-relative:text;mso-width-percent:0;mso-height-percent:0;mso-width-relative:page;mso-height-relative:page" o:gfxdata="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"/>
+              <v:shape w14:anchorId="0C057414" id="AutoShape 6" o:spid="_x0000_s1026" type="#_x0000_t32" style="position:absolute;margin-left:192.95pt;margin-top:1.25pt;width:86.4pt;height:0;z-index:251658752;visibility:visible;mso-wrap-style:square;mso-width-percent:0;mso-height-percent:0;mso-wrap-distance-left:9pt;mso-wrap-distance-top:0;mso-wrap-distance-right:9pt;mso-wrap-distance-bottom:0;mso-position-horizontal:absolute;mso-position-horizontal-relative:text;mso-position-vertical:absolute;mso-position-vertical-relative:text;mso-width-percent:0;mso-height-percent:0;mso-width-relative:page;mso-height-relative:page" o:gfxdata="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"/>
             </w:pict>
           </mc:Fallback>
         </mc:AlternateContent>
@@ -589,8 +603,6 @@
         </w:rPr>
         <w:t>&lt;luat_qlt_ngay&gt;</w:t>
       </w:r>
-      <w:bookmarkStart w:id="0" w:name="_GoBack"/>
-      <w:bookmarkEnd w:id="0"/>
       <w:r>
         <w:rPr>
           <w:sz w:val="28"/>
@@ -1538,7 +1550,7 @@
     </w:p>
     <w:sectPr>
       <w:pgSz w:w="11907" w:h="16840" w:code="9"/>
-      <w:pgMar w:top="1134" w:right="851" w:bottom="426" w:left="1418" w:header="720" w:footer="720" w:gutter="0"/>
+      <w:pgMar w:top="1134" w:right="1134" w:bottom="1134" w:left="1701" w:header="720" w:footer="720" w:gutter="0"/>
       <w:cols w:space="720"/>
       <w:docGrid w:linePitch="360"/>
     </w:sectPr>
@@ -2018,6 +2030,12 @@
   <wne:recipientData>
     <wne:active wne:val="1"/>
     <wne:hash wne:val="83743369"/>
+  </wne:recipientData>
+  <wne:recipientData>
+    <wne:active wne:val="1"/>
+  </wne:recipientData>
+  <wne:recipientData>
+    <wne:active wne:val="1"/>
   </wne:recipientData>
   <wne:recipientData>
     <wne:active wne:val="1"/>
@@ -2871,7 +2889,7 @@
 </file>
 
 <file path=customXml/itemProps1.xml><?xml version="1.0" encoding="utf-8"?>
-<ds:datastoreItem xmlns:ds="http://schemas.openxmlformats.org/officeDocument/2006/customXml" ds:itemID="{76F17D15-51FA-4E86-B5C0-60973B8424FB}">
+<ds:datastoreItem xmlns:ds="http://schemas.openxmlformats.org/officeDocument/2006/customXml" ds:itemID="{F143D7F2-765E-41C0-A0E0-7C70CB6FC7F8}">
   <ds:schemaRefs>
     <ds:schemaRef ds:uri="http://schemas.openxmlformats.org/officeDocument/2006/bibliography"/>
   </ds:schemaRefs>

--- a/static/media/5.to_trinh_ktr_dot_xuat.docx
+++ b/static/media/5.to_trinh_ktr_dot_xuat.docx
@@ -1,6 +1,6 @@
 
 <file path=word/document.xml><?xml version="1.0" encoding="utf-8"?>
-<w:document xmlns:wpc="http://schemas.microsoft.com/office/word/2010/wordprocessingCanvas" xmlns:cx="http://schemas.microsoft.com/office/drawing/2014/chartex" xmlns:cx1="http://schemas.microsoft.com/office/drawing/2015/9/8/chartex" xmlns:mc="http://schemas.openxmlformats.org/markup-compatibility/2006" xmlns:o="urn:schemas-microsoft-com:office:office" xmlns:r="http://schemas.openxmlformats.org/officeDocument/2006/relationships" xmlns:m="http://schemas.openxmlformats.org/officeDocument/2006/math" xmlns:v="urn:schemas-microsoft-com:vml" xmlns:wp14="http://schemas.microsoft.com/office/word/2010/wordprocessingDrawing" xmlns:wp="http://schemas.openxmlformats.org/drawingml/2006/wordprocessingDrawing" xmlns:w10="urn:schemas-microsoft-com:office:word" xmlns:w="http://schemas.openxmlformats.org/wordprocessingml/2006/main" xmlns:w14="http://schemas.microsoft.com/office/word/2010/wordml" xmlns:w15="http://schemas.microsoft.com/office/word/2012/wordml" xmlns:w16se="http://schemas.microsoft.com/office/word/2015/wordml/symex" xmlns:wpg="http://schemas.microsoft.com/office/word/2010/wordprocessingGroup" xmlns:wpi="http://schemas.microsoft.com/office/word/2010/wordprocessingInk" xmlns:wne="http://schemas.microsoft.com/office/word/2006/wordml" xmlns:wps="http://schemas.microsoft.com/office/word/2010/wordprocessingShape" mc:Ignorable="w14 w15 w16se wp14">
+<w:document xmlns:wpc="http://schemas.microsoft.com/office/word/2010/wordprocessingCanvas" xmlns:cx="http://schemas.microsoft.com/office/drawing/2014/chartex" xmlns:mc="http://schemas.openxmlformats.org/markup-compatibility/2006" xmlns:o="urn:schemas-microsoft-com:office:office" xmlns:r="http://schemas.openxmlformats.org/officeDocument/2006/relationships" xmlns:m="http://schemas.openxmlformats.org/officeDocument/2006/math" xmlns:v="urn:schemas-microsoft-com:vml" xmlns:wp14="http://schemas.microsoft.com/office/word/2010/wordprocessingDrawing" xmlns:wp="http://schemas.openxmlformats.org/drawingml/2006/wordprocessingDrawing" xmlns:w10="urn:schemas-microsoft-com:office:word" xmlns:w="http://schemas.openxmlformats.org/wordprocessingml/2006/main" xmlns:w14="http://schemas.microsoft.com/office/word/2010/wordml" xmlns:w15="http://schemas.microsoft.com/office/word/2012/wordml" xmlns:w16se="http://schemas.microsoft.com/office/word/2015/wordml/symex" xmlns:wpg="http://schemas.microsoft.com/office/word/2010/wordprocessingGroup" xmlns:wpi="http://schemas.microsoft.com/office/word/2010/wordprocessingInk" xmlns:wne="http://schemas.microsoft.com/office/word/2006/wordml" xmlns:wps="http://schemas.microsoft.com/office/word/2010/wordprocessingShape" mc:Ignorable="w14 w15 w16se wp14">
   <w:body>
     <w:p>
       <w:pPr>
@@ -78,7 +78,6 @@
           <w:spacing w:val="-20"/>
           <w:sz w:val="18"/>
           <w:szCs w:val="18"/>
-          <w:lang w:val="en-GB" w:eastAsia="en-GB"/>
         </w:rPr>
         <mc:AlternateContent>
           <mc:Choice Requires="wps">
@@ -144,7 +143,7 @@
           </mc:Choice>
           <mc:Fallback>
             <w:pict>
-              <v:line w14:anchorId="0E4BA06D" id="Line 2" o:spid="_x0000_s1026" style="position:absolute;z-index:251657216;visibility:visible;mso-wrap-style:square;mso-width-percent:0;mso-height-percent:0;mso-wrap-distance-left:9pt;mso-wrap-distance-top:0;mso-wrap-distance-right:9pt;mso-wrap-distance-bottom:0;mso-position-horizontal:absolute;mso-position-horizontal-relative:text;mso-position-vertical:absolute;mso-position-vertical-relative:text;mso-width-percent:0;mso-height-percent:0;mso-width-relative:page;mso-height-relative:page" from="27.05pt,17.9pt" to="99.05pt,17.9pt" o:gfxdata="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"/>
+              <v:line w14:anchorId="5294CF3E" id="Line 2" o:spid="_x0000_s1026" style="position:absolute;z-index:251657216;visibility:visible;mso-wrap-style:square;mso-width-percent:0;mso-height-percent:0;mso-wrap-distance-left:9pt;mso-wrap-distance-top:0;mso-wrap-distance-right:9pt;mso-wrap-distance-bottom:0;mso-position-horizontal:absolute;mso-position-horizontal-relative:text;mso-position-vertical:absolute;mso-position-vertical-relative:text;mso-width-percent:0;mso-height-percent:0;mso-width-relative:page;mso-height-relative:page" from="27.05pt,17.9pt" to="99.05pt,17.9pt" o:gfxdata="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"/>
             </w:pict>
           </mc:Fallback>
         </mc:AlternateContent>
@@ -155,7 +154,6 @@
           <w:spacing w:val="-20"/>
           <w:sz w:val="18"/>
           <w:szCs w:val="18"/>
-          <w:lang w:val="en-GB" w:eastAsia="en-GB"/>
         </w:rPr>
         <mc:AlternateContent>
           <mc:Choice Requires="wps">
@@ -221,7 +219,7 @@
           </mc:Choice>
           <mc:Fallback>
             <w:pict>
-              <v:shapetype w14:anchorId="4433BF33" id="_x0000_t32" coordsize="21600,21600" o:spt="32" o:oned="t" path="m,l21600,21600e" filled="f">
+              <v:shapetype w14:anchorId="577CB541" id="_x0000_t32" coordsize="21600,21600" o:spt="32" o:oned="t" path="m,l21600,21600e" filled="f">
                 <v:path arrowok="t" fillok="f" o:connecttype="none"/>
                 <o:lock v:ext="edit" shapetype="t"/>
               </v:shapetype>
@@ -364,14 +362,6 @@
         </w:rPr>
         <w:t xml:space="preserve"> </w:t>
       </w:r>
-      <w:r>
-        <w:rPr>
-          <w:i/>
-          <w:sz w:val="28"/>
-          <w:szCs w:val="28"/>
-        </w:rPr>
-        <w:t>&lt;</w:t>
-      </w:r>
       <w:bookmarkStart w:id="0" w:name="_GoBack"/>
       <w:bookmarkEnd w:id="0"/>
       <w:r>
@@ -380,7 +370,7 @@
           <w:sz w:val="28"/>
           <w:szCs w:val="28"/>
         </w:rPr>
-        <w:t>trinh_ky&gt;</w:t>
+        <w:t>&lt;trinh_ky&gt;</w:t>
       </w:r>
     </w:p>
     <w:p>
@@ -466,7 +456,6 @@
           <w:noProof/>
           <w:sz w:val="28"/>
           <w:szCs w:val="28"/>
-          <w:lang w:val="en-GB" w:eastAsia="en-GB"/>
         </w:rPr>
         <mc:AlternateContent>
           <mc:Choice Requires="wps">
@@ -532,7 +521,7 @@
           </mc:Choice>
           <mc:Fallback>
             <w:pict>
-              <v:shape w14:anchorId="0C057414" id="AutoShape 6" o:spid="_x0000_s1026" type="#_x0000_t32" style="position:absolute;margin-left:192.95pt;margin-top:1.25pt;width:86.4pt;height:0;z-index:251658752;visibility:visible;mso-wrap-style:square;mso-width-percent:0;mso-height-percent:0;mso-wrap-distance-left:9pt;mso-wrap-distance-top:0;mso-wrap-distance-right:9pt;mso-wrap-distance-bottom:0;mso-position-horizontal:absolute;mso-position-horizontal-relative:text;mso-position-vertical:absolute;mso-position-vertical-relative:text;mso-width-percent:0;mso-height-percent:0;mso-width-relative:page;mso-height-relative:page" o:gfxdata="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"/>
+              <v:shape w14:anchorId="67655FBE" id="AutoShape 6" o:spid="_x0000_s1026" type="#_x0000_t32" style="position:absolute;margin-left:192.95pt;margin-top:1.25pt;width:86.4pt;height:0;z-index:251658752;visibility:visible;mso-wrap-style:square;mso-width-percent:0;mso-height-percent:0;mso-wrap-distance-left:9pt;mso-wrap-distance-top:0;mso-wrap-distance-right:9pt;mso-wrap-distance-bottom:0;mso-position-horizontal:absolute;mso-position-horizontal-relative:text;mso-position-vertical:absolute;mso-position-vertical-relative:text;mso-width-percent:0;mso-height-percent:0;mso-width-relative:page;mso-height-relative:page" o:gfxdata="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"/>
             </w:pict>
           </mc:Fallback>
         </mc:AlternateContent>
@@ -1559,7 +1548,7 @@
 </file>
 
 <file path=word/numbering.xml><?xml version="1.0" encoding="utf-8"?>
-<w:numbering xmlns:wpc="http://schemas.microsoft.com/office/word/2010/wordprocessingCanvas" xmlns:cx="http://schemas.microsoft.com/office/drawing/2014/chartex" xmlns:cx1="http://schemas.microsoft.com/office/drawing/2015/9/8/chartex" xmlns:mc="http://schemas.openxmlformats.org/markup-compatibility/2006" xmlns:o="urn:schemas-microsoft-com:office:office" xmlns:r="http://schemas.openxmlformats.org/officeDocument/2006/relationships" xmlns:m="http://schemas.openxmlformats.org/officeDocument/2006/math" xmlns:v="urn:schemas-microsoft-com:vml" xmlns:wp14="http://schemas.microsoft.com/office/word/2010/wordprocessingDrawing" xmlns:wp="http://schemas.openxmlformats.org/drawingml/2006/wordprocessingDrawing" xmlns:w10="urn:schemas-microsoft-com:office:word" xmlns:w="http://schemas.openxmlformats.org/wordprocessingml/2006/main" xmlns:w14="http://schemas.microsoft.com/office/word/2010/wordml" xmlns:w15="http://schemas.microsoft.com/office/word/2012/wordml" xmlns:w16se="http://schemas.microsoft.com/office/word/2015/wordml/symex" xmlns:wpg="http://schemas.microsoft.com/office/word/2010/wordprocessingGroup" xmlns:wpi="http://schemas.microsoft.com/office/word/2010/wordprocessingInk" xmlns:wne="http://schemas.microsoft.com/office/word/2006/wordml" xmlns:wps="http://schemas.microsoft.com/office/word/2010/wordprocessingShape" mc:Ignorable="w14 w15 w16se wp14">
+<w:numbering xmlns:wpc="http://schemas.microsoft.com/office/word/2010/wordprocessingCanvas" xmlns:cx="http://schemas.microsoft.com/office/drawing/2014/chartex" xmlns:mc="http://schemas.openxmlformats.org/markup-compatibility/2006" xmlns:o="urn:schemas-microsoft-com:office:office" xmlns:r="http://schemas.openxmlformats.org/officeDocument/2006/relationships" xmlns:m="http://schemas.openxmlformats.org/officeDocument/2006/math" xmlns:v="urn:schemas-microsoft-com:vml" xmlns:wp14="http://schemas.microsoft.com/office/word/2010/wordprocessingDrawing" xmlns:wp="http://schemas.openxmlformats.org/drawingml/2006/wordprocessingDrawing" xmlns:w10="urn:schemas-microsoft-com:office:word" xmlns:w="http://schemas.openxmlformats.org/wordprocessingml/2006/main" xmlns:w14="http://schemas.microsoft.com/office/word/2010/wordml" xmlns:w15="http://schemas.microsoft.com/office/word/2012/wordml" xmlns:w16se="http://schemas.microsoft.com/office/word/2015/wordml/symex" xmlns:wpg="http://schemas.microsoft.com/office/word/2010/wordprocessingGroup" xmlns:wpi="http://schemas.microsoft.com/office/word/2010/wordprocessingInk" xmlns:wne="http://schemas.microsoft.com/office/word/2006/wordml" xmlns:wps="http://schemas.microsoft.com/office/word/2010/wordprocessingShape" mc:Ignorable="w14 w15 w16se wp14">
   <w:abstractNum w:abstractNumId="0" w15:restartNumberingAfterBreak="0">
     <w:nsid w:val="18203035"/>
     <w:multiLevelType w:val="hybridMultilevel"/>
@@ -2026,10 +2015,13 @@
 </file>
 
 <file path=word/recipientData.xml><?xml version="1.0" encoding="utf-8"?>
-<wne:recipients xmlns:wpc="http://schemas.microsoft.com/office/word/2010/wordprocessingCanvas" xmlns:cx="http://schemas.microsoft.com/office/drawing/2014/chartex" xmlns:cx1="http://schemas.microsoft.com/office/drawing/2015/9/8/chartex" xmlns:mc="http://schemas.openxmlformats.org/markup-compatibility/2006" xmlns:o="urn:schemas-microsoft-com:office:office" xmlns:r="http://schemas.openxmlformats.org/officeDocument/2006/relationships" xmlns:m="http://schemas.openxmlformats.org/officeDocument/2006/math" xmlns:v="urn:schemas-microsoft-com:vml" xmlns:wp14="http://schemas.microsoft.com/office/word/2010/wordprocessingDrawing" xmlns:wp="http://schemas.openxmlformats.org/drawingml/2006/wordprocessingDrawing" xmlns:w10="urn:schemas-microsoft-com:office:word" xmlns:w="http://schemas.openxmlformats.org/wordprocessingml/2006/main" xmlns:w14="http://schemas.microsoft.com/office/word/2010/wordml" xmlns:w15="http://schemas.microsoft.com/office/word/2012/wordml" xmlns:w16se="http://schemas.microsoft.com/office/word/2015/wordml/symex" xmlns:wpg="http://schemas.microsoft.com/office/word/2010/wordprocessingGroup" xmlns:wpi="http://schemas.microsoft.com/office/word/2010/wordprocessingInk" xmlns:wne="http://schemas.microsoft.com/office/word/2006/wordml" xmlns:wps="http://schemas.microsoft.com/office/word/2010/wordprocessingShape" mc:Ignorable="w14 w15 w16se wp14">
+<wne:recipients xmlns:wpc="http://schemas.microsoft.com/office/word/2010/wordprocessingCanvas" xmlns:cx="http://schemas.microsoft.com/office/drawing/2014/chartex" xmlns:mc="http://schemas.openxmlformats.org/markup-compatibility/2006" xmlns:o="urn:schemas-microsoft-com:office:office" xmlns:r="http://schemas.openxmlformats.org/officeDocument/2006/relationships" xmlns:m="http://schemas.openxmlformats.org/officeDocument/2006/math" xmlns:v="urn:schemas-microsoft-com:vml" xmlns:wp14="http://schemas.microsoft.com/office/word/2010/wordprocessingDrawing" xmlns:wp="http://schemas.openxmlformats.org/drawingml/2006/wordprocessingDrawing" xmlns:w10="urn:schemas-microsoft-com:office:word" xmlns:w="http://schemas.openxmlformats.org/wordprocessingml/2006/main" xmlns:w14="http://schemas.microsoft.com/office/word/2010/wordml" xmlns:w15="http://schemas.microsoft.com/office/word/2012/wordml" xmlns:w16se="http://schemas.microsoft.com/office/word/2015/wordml/symex" xmlns:wpg="http://schemas.microsoft.com/office/word/2010/wordprocessingGroup" xmlns:wpi="http://schemas.microsoft.com/office/word/2010/wordprocessingInk" xmlns:wne="http://schemas.microsoft.com/office/word/2006/wordml" xmlns:wps="http://schemas.microsoft.com/office/word/2010/wordprocessingShape" mc:Ignorable="w14 w15 w16se wp14">
   <wne:recipientData>
     <wne:active wne:val="1"/>
     <wne:hash wne:val="83743369"/>
+  </wne:recipientData>
+  <wne:recipientData>
+    <wne:active wne:val="1"/>
   </wne:recipientData>
   <wne:recipientData>
     <wne:active wne:val="1"/>
@@ -2889,7 +2881,7 @@
 </file>
 
 <file path=customXml/itemProps1.xml><?xml version="1.0" encoding="utf-8"?>
-<ds:datastoreItem xmlns:ds="http://schemas.openxmlformats.org/officeDocument/2006/customXml" ds:itemID="{F143D7F2-765E-41C0-A0E0-7C70CB6FC7F8}">
+<ds:datastoreItem xmlns:ds="http://schemas.openxmlformats.org/officeDocument/2006/customXml" ds:itemID="{B9BA1450-77CF-4065-9DCC-E220FCDEC98B}">
   <ds:schemaRefs>
     <ds:schemaRef ds:uri="http://schemas.openxmlformats.org/officeDocument/2006/bibliography"/>
   </ds:schemaRefs>

--- a/static/media/5.to_trinh_ktr_dot_xuat.docx
+++ b/static/media/5.to_trinh_ktr_dot_xuat.docx
@@ -1,6 +1,6 @@
 
 <file path=word/document.xml><?xml version="1.0" encoding="utf-8"?>
-<w:document xmlns:wpc="http://schemas.microsoft.com/office/word/2010/wordprocessingCanvas" xmlns:cx="http://schemas.microsoft.com/office/drawing/2014/chartex" xmlns:mc="http://schemas.openxmlformats.org/markup-compatibility/2006" xmlns:o="urn:schemas-microsoft-com:office:office" xmlns:r="http://schemas.openxmlformats.org/officeDocument/2006/relationships" xmlns:m="http://schemas.openxmlformats.org/officeDocument/2006/math" xmlns:v="urn:schemas-microsoft-com:vml" xmlns:wp14="http://schemas.microsoft.com/office/word/2010/wordprocessingDrawing" xmlns:wp="http://schemas.openxmlformats.org/drawingml/2006/wordprocessingDrawing" xmlns:w10="urn:schemas-microsoft-com:office:word" xmlns:w="http://schemas.openxmlformats.org/wordprocessingml/2006/main" xmlns:w14="http://schemas.microsoft.com/office/word/2010/wordml" xmlns:w15="http://schemas.microsoft.com/office/word/2012/wordml" xmlns:w16se="http://schemas.microsoft.com/office/word/2015/wordml/symex" xmlns:wpg="http://schemas.microsoft.com/office/word/2010/wordprocessingGroup" xmlns:wpi="http://schemas.microsoft.com/office/word/2010/wordprocessingInk" xmlns:wne="http://schemas.microsoft.com/office/word/2006/wordml" xmlns:wps="http://schemas.microsoft.com/office/word/2010/wordprocessingShape" mc:Ignorable="w14 w15 w16se wp14">
+<w:document xmlns:wpc="http://schemas.microsoft.com/office/word/2010/wordprocessingCanvas" xmlns:cx="http://schemas.microsoft.com/office/drawing/2014/chartex" xmlns:cx1="http://schemas.microsoft.com/office/drawing/2015/9/8/chartex" xmlns:mc="http://schemas.openxmlformats.org/markup-compatibility/2006" xmlns:o="urn:schemas-microsoft-com:office:office" xmlns:r="http://schemas.openxmlformats.org/officeDocument/2006/relationships" xmlns:m="http://schemas.openxmlformats.org/officeDocument/2006/math" xmlns:v="urn:schemas-microsoft-com:vml" xmlns:wp14="http://schemas.microsoft.com/office/word/2010/wordprocessingDrawing" xmlns:wp="http://schemas.openxmlformats.org/drawingml/2006/wordprocessingDrawing" xmlns:w10="urn:schemas-microsoft-com:office:word" xmlns:w="http://schemas.openxmlformats.org/wordprocessingml/2006/main" xmlns:w14="http://schemas.microsoft.com/office/word/2010/wordml" xmlns:w15="http://schemas.microsoft.com/office/word/2012/wordml" xmlns:w16se="http://schemas.microsoft.com/office/word/2015/wordml/symex" xmlns:wpg="http://schemas.microsoft.com/office/word/2010/wordprocessingGroup" xmlns:wpi="http://schemas.microsoft.com/office/word/2010/wordprocessingInk" xmlns:wne="http://schemas.microsoft.com/office/word/2006/wordml" xmlns:wps="http://schemas.microsoft.com/office/word/2010/wordprocessingShape" mc:Ignorable="w14 w15 w16se wp14">
   <w:body>
     <w:p>
       <w:pPr>
@@ -78,6 +78,7 @@
           <w:spacing w:val="-20"/>
           <w:sz w:val="18"/>
           <w:szCs w:val="18"/>
+          <w:lang w:val="en-GB" w:eastAsia="en-GB"/>
         </w:rPr>
         <mc:AlternateContent>
           <mc:Choice Requires="wps">
@@ -143,7 +144,7 @@
           </mc:Choice>
           <mc:Fallback>
             <w:pict>
-              <v:line w14:anchorId="5294CF3E" id="Line 2" o:spid="_x0000_s1026" style="position:absolute;z-index:251657216;visibility:visible;mso-wrap-style:square;mso-width-percent:0;mso-height-percent:0;mso-wrap-distance-left:9pt;mso-wrap-distance-top:0;mso-wrap-distance-right:9pt;mso-wrap-distance-bottom:0;mso-position-horizontal:absolute;mso-position-horizontal-relative:text;mso-position-vertical:absolute;mso-position-vertical-relative:text;mso-width-percent:0;mso-height-percent:0;mso-width-relative:page;mso-height-relative:page" from="27.05pt,17.9pt" to="99.05pt,17.9pt" o:gfxdata="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"/>
+              <v:line w14:anchorId="280EA937" id="Line 2" o:spid="_x0000_s1026" style="position:absolute;z-index:251657216;visibility:visible;mso-wrap-style:square;mso-width-percent:0;mso-height-percent:0;mso-wrap-distance-left:9pt;mso-wrap-distance-top:0;mso-wrap-distance-right:9pt;mso-wrap-distance-bottom:0;mso-position-horizontal:absolute;mso-position-horizontal-relative:text;mso-position-vertical:absolute;mso-position-vertical-relative:text;mso-width-percent:0;mso-height-percent:0;mso-width-relative:page;mso-height-relative:page" from="27.05pt,17.9pt" to="99.05pt,17.9pt" o:gfxdata="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"/>
             </w:pict>
           </mc:Fallback>
         </mc:AlternateContent>
@@ -154,6 +155,7 @@
           <w:spacing w:val="-20"/>
           <w:sz w:val="18"/>
           <w:szCs w:val="18"/>
+          <w:lang w:val="en-GB" w:eastAsia="en-GB"/>
         </w:rPr>
         <mc:AlternateContent>
           <mc:Choice Requires="wps">
@@ -219,7 +221,7 @@
           </mc:Choice>
           <mc:Fallback>
             <w:pict>
-              <v:shapetype w14:anchorId="577CB541" id="_x0000_t32" coordsize="21600,21600" o:spt="32" o:oned="t" path="m,l21600,21600e" filled="f">
+              <v:shapetype w14:anchorId="5B17A781" id="_x0000_t32" coordsize="21600,21600" o:spt="32" o:oned="t" path="m,l21600,21600e" filled="f">
                 <v:path arrowok="t" fillok="f" o:connecttype="none"/>
                 <o:lock v:ext="edit" shapetype="t"/>
               </v:shapetype>
@@ -362,8 +364,6 @@
         </w:rPr>
         <w:t xml:space="preserve"> </w:t>
       </w:r>
-      <w:bookmarkStart w:id="0" w:name="_GoBack"/>
-      <w:bookmarkEnd w:id="0"/>
       <w:r>
         <w:rPr>
           <w:i/>
@@ -456,6 +456,7 @@
           <w:noProof/>
           <w:sz w:val="28"/>
           <w:szCs w:val="28"/>
+          <w:lang w:val="en-GB" w:eastAsia="en-GB"/>
         </w:rPr>
         <mc:AlternateContent>
           <mc:Choice Requires="wps">
@@ -521,7 +522,7 @@
           </mc:Choice>
           <mc:Fallback>
             <w:pict>
-              <v:shape w14:anchorId="67655FBE" id="AutoShape 6" o:spid="_x0000_s1026" type="#_x0000_t32" style="position:absolute;margin-left:192.95pt;margin-top:1.25pt;width:86.4pt;height:0;z-index:251658752;visibility:visible;mso-wrap-style:square;mso-width-percent:0;mso-height-percent:0;mso-wrap-distance-left:9pt;mso-wrap-distance-top:0;mso-wrap-distance-right:9pt;mso-wrap-distance-bottom:0;mso-position-horizontal:absolute;mso-position-horizontal-relative:text;mso-position-vertical:absolute;mso-position-vertical-relative:text;mso-width-percent:0;mso-height-percent:0;mso-width-relative:page;mso-height-relative:page" o:gfxdata="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"/>
+              <v:shape w14:anchorId="3DD48B5C" id="AutoShape 6" o:spid="_x0000_s1026" type="#_x0000_t32" style="position:absolute;margin-left:192.95pt;margin-top:1.25pt;width:86.4pt;height:0;z-index:251658752;visibility:visible;mso-wrap-style:square;mso-width-percent:0;mso-height-percent:0;mso-wrap-distance-left:9pt;mso-wrap-distance-top:0;mso-wrap-distance-right:9pt;mso-wrap-distance-bottom:0;mso-position-horizontal:absolute;mso-position-horizontal-relative:text;mso-position-vertical:absolute;mso-position-vertical-relative:text;mso-width-percent:0;mso-height-percent:0;mso-width-relative:page;mso-height-relative:page" o:gfxdata="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"/>
             </w:pict>
           </mc:Fallback>
         </mc:AlternateContent>
@@ -1226,7 +1227,25 @@
           <w:szCs w:val="28"/>
           <w:lang w:val="nl-NL"/>
         </w:rPr>
-        <w:t xml:space="preserve">Thời gian kiểm tra </w:t>
+        <w:t xml:space="preserve">Thời </w:t>
+      </w:r>
+      <w:r>
+        <w:rPr>
+          <w:sz w:val="28"/>
+          <w:szCs w:val="28"/>
+          <w:lang w:val="nl-NL"/>
+        </w:rPr>
+        <w:t>hạn</w:t>
+      </w:r>
+      <w:bookmarkStart w:id="0" w:name="_GoBack"/>
+      <w:bookmarkEnd w:id="0"/>
+      <w:r>
+        <w:rPr>
+          <w:sz w:val="28"/>
+          <w:szCs w:val="28"/>
+          <w:lang w:val="nl-NL"/>
+        </w:rPr>
+        <w:t xml:space="preserve"> kiểm tra </w:t>
       </w:r>
       <w:r>
         <w:rPr>
@@ -1548,7 +1567,7 @@
 </file>
 
 <file path=word/numbering.xml><?xml version="1.0" encoding="utf-8"?>
-<w:numbering xmlns:wpc="http://schemas.microsoft.com/office/word/2010/wordprocessingCanvas" xmlns:cx="http://schemas.microsoft.com/office/drawing/2014/chartex" xmlns:mc="http://schemas.openxmlformats.org/markup-compatibility/2006" xmlns:o="urn:schemas-microsoft-com:office:office" xmlns:r="http://schemas.openxmlformats.org/officeDocument/2006/relationships" xmlns:m="http://schemas.openxmlformats.org/officeDocument/2006/math" xmlns:v="urn:schemas-microsoft-com:vml" xmlns:wp14="http://schemas.microsoft.com/office/word/2010/wordprocessingDrawing" xmlns:wp="http://schemas.openxmlformats.org/drawingml/2006/wordprocessingDrawing" xmlns:w10="urn:schemas-microsoft-com:office:word" xmlns:w="http://schemas.openxmlformats.org/wordprocessingml/2006/main" xmlns:w14="http://schemas.microsoft.com/office/word/2010/wordml" xmlns:w15="http://schemas.microsoft.com/office/word/2012/wordml" xmlns:w16se="http://schemas.microsoft.com/office/word/2015/wordml/symex" xmlns:wpg="http://schemas.microsoft.com/office/word/2010/wordprocessingGroup" xmlns:wpi="http://schemas.microsoft.com/office/word/2010/wordprocessingInk" xmlns:wne="http://schemas.microsoft.com/office/word/2006/wordml" xmlns:wps="http://schemas.microsoft.com/office/word/2010/wordprocessingShape" mc:Ignorable="w14 w15 w16se wp14">
+<w:numbering xmlns:wpc="http://schemas.microsoft.com/office/word/2010/wordprocessingCanvas" xmlns:cx="http://schemas.microsoft.com/office/drawing/2014/chartex" xmlns:cx1="http://schemas.microsoft.com/office/drawing/2015/9/8/chartex" xmlns:mc="http://schemas.openxmlformats.org/markup-compatibility/2006" xmlns:o="urn:schemas-microsoft-com:office:office" xmlns:r="http://schemas.openxmlformats.org/officeDocument/2006/relationships" xmlns:m="http://schemas.openxmlformats.org/officeDocument/2006/math" xmlns:v="urn:schemas-microsoft-com:vml" xmlns:wp14="http://schemas.microsoft.com/office/word/2010/wordprocessingDrawing" xmlns:wp="http://schemas.openxmlformats.org/drawingml/2006/wordprocessingDrawing" xmlns:w10="urn:schemas-microsoft-com:office:word" xmlns:w="http://schemas.openxmlformats.org/wordprocessingml/2006/main" xmlns:w14="http://schemas.microsoft.com/office/word/2010/wordml" xmlns:w15="http://schemas.microsoft.com/office/word/2012/wordml" xmlns:w16se="http://schemas.microsoft.com/office/word/2015/wordml/symex" xmlns:wpg="http://schemas.microsoft.com/office/word/2010/wordprocessingGroup" xmlns:wpi="http://schemas.microsoft.com/office/word/2010/wordprocessingInk" xmlns:wne="http://schemas.microsoft.com/office/word/2006/wordml" xmlns:wps="http://schemas.microsoft.com/office/word/2010/wordprocessingShape" mc:Ignorable="w14 w15 w16se wp14">
   <w:abstractNum w:abstractNumId="0" w15:restartNumberingAfterBreak="0">
     <w:nsid w:val="18203035"/>
     <w:multiLevelType w:val="hybridMultilevel"/>
@@ -2015,10 +2034,13 @@
 </file>
 
 <file path=word/recipientData.xml><?xml version="1.0" encoding="utf-8"?>
-<wne:recipients xmlns:wpc="http://schemas.microsoft.com/office/word/2010/wordprocessingCanvas" xmlns:cx="http://schemas.microsoft.com/office/drawing/2014/chartex" xmlns:mc="http://schemas.openxmlformats.org/markup-compatibility/2006" xmlns:o="urn:schemas-microsoft-com:office:office" xmlns:r="http://schemas.openxmlformats.org/officeDocument/2006/relationships" xmlns:m="http://schemas.openxmlformats.org/officeDocument/2006/math" xmlns:v="urn:schemas-microsoft-com:vml" xmlns:wp14="http://schemas.microsoft.com/office/word/2010/wordprocessingDrawing" xmlns:wp="http://schemas.openxmlformats.org/drawingml/2006/wordprocessingDrawing" xmlns:w10="urn:schemas-microsoft-com:office:word" xmlns:w="http://schemas.openxmlformats.org/wordprocessingml/2006/main" xmlns:w14="http://schemas.microsoft.com/office/word/2010/wordml" xmlns:w15="http://schemas.microsoft.com/office/word/2012/wordml" xmlns:w16se="http://schemas.microsoft.com/office/word/2015/wordml/symex" xmlns:wpg="http://schemas.microsoft.com/office/word/2010/wordprocessingGroup" xmlns:wpi="http://schemas.microsoft.com/office/word/2010/wordprocessingInk" xmlns:wne="http://schemas.microsoft.com/office/word/2006/wordml" xmlns:wps="http://schemas.microsoft.com/office/word/2010/wordprocessingShape" mc:Ignorable="w14 w15 w16se wp14">
+<wne:recipients xmlns:wpc="http://schemas.microsoft.com/office/word/2010/wordprocessingCanvas" xmlns:cx="http://schemas.microsoft.com/office/drawing/2014/chartex" xmlns:cx1="http://schemas.microsoft.com/office/drawing/2015/9/8/chartex" xmlns:mc="http://schemas.openxmlformats.org/markup-compatibility/2006" xmlns:o="urn:schemas-microsoft-com:office:office" xmlns:r="http://schemas.openxmlformats.org/officeDocument/2006/relationships" xmlns:m="http://schemas.openxmlformats.org/officeDocument/2006/math" xmlns:v="urn:schemas-microsoft-com:vml" xmlns:wp14="http://schemas.microsoft.com/office/word/2010/wordprocessingDrawing" xmlns:wp="http://schemas.openxmlformats.org/drawingml/2006/wordprocessingDrawing" xmlns:w10="urn:schemas-microsoft-com:office:word" xmlns:w="http://schemas.openxmlformats.org/wordprocessingml/2006/main" xmlns:w14="http://schemas.microsoft.com/office/word/2010/wordml" xmlns:w15="http://schemas.microsoft.com/office/word/2012/wordml" xmlns:w16se="http://schemas.microsoft.com/office/word/2015/wordml/symex" xmlns:wpg="http://schemas.microsoft.com/office/word/2010/wordprocessingGroup" xmlns:wpi="http://schemas.microsoft.com/office/word/2010/wordprocessingInk" xmlns:wne="http://schemas.microsoft.com/office/word/2006/wordml" xmlns:wps="http://schemas.microsoft.com/office/word/2010/wordprocessingShape" mc:Ignorable="w14 w15 w16se wp14">
   <wne:recipientData>
     <wne:active wne:val="1"/>
     <wne:hash wne:val="83743369"/>
+  </wne:recipientData>
+  <wne:recipientData>
+    <wne:active wne:val="1"/>
   </wne:recipientData>
   <wne:recipientData>
     <wne:active wne:val="1"/>
@@ -2881,7 +2903,7 @@
 </file>
 
 <file path=customXml/itemProps1.xml><?xml version="1.0" encoding="utf-8"?>
-<ds:datastoreItem xmlns:ds="http://schemas.openxmlformats.org/officeDocument/2006/customXml" ds:itemID="{B9BA1450-77CF-4065-9DCC-E220FCDEC98B}">
+<ds:datastoreItem xmlns:ds="http://schemas.openxmlformats.org/officeDocument/2006/customXml" ds:itemID="{95788AFA-F609-406B-BE02-5DA3ABAF32BC}">
   <ds:schemaRefs>
     <ds:schemaRef ds:uri="http://schemas.openxmlformats.org/officeDocument/2006/bibliography"/>
   </ds:schemaRefs>

--- a/static/media/5.to_trinh_ktr_dot_xuat.docx
+++ b/static/media/5.to_trinh_ktr_dot_xuat.docx
@@ -1,6 +1,6 @@
 
 <file path=word/document.xml><?xml version="1.0" encoding="utf-8"?>
-<w:document xmlns:wpc="http://schemas.microsoft.com/office/word/2010/wordprocessingCanvas" xmlns:cx="http://schemas.microsoft.com/office/drawing/2014/chartex" xmlns:cx1="http://schemas.microsoft.com/office/drawing/2015/9/8/chartex" xmlns:mc="http://schemas.openxmlformats.org/markup-compatibility/2006" xmlns:o="urn:schemas-microsoft-com:office:office" xmlns:r="http://schemas.openxmlformats.org/officeDocument/2006/relationships" xmlns:m="http://schemas.openxmlformats.org/officeDocument/2006/math" xmlns:v="urn:schemas-microsoft-com:vml" xmlns:wp14="http://schemas.microsoft.com/office/word/2010/wordprocessingDrawing" xmlns:wp="http://schemas.openxmlformats.org/drawingml/2006/wordprocessingDrawing" xmlns:w10="urn:schemas-microsoft-com:office:word" xmlns:w="http://schemas.openxmlformats.org/wordprocessingml/2006/main" xmlns:w14="http://schemas.microsoft.com/office/word/2010/wordml" xmlns:w15="http://schemas.microsoft.com/office/word/2012/wordml" xmlns:w16se="http://schemas.microsoft.com/office/word/2015/wordml/symex" xmlns:wpg="http://schemas.microsoft.com/office/word/2010/wordprocessingGroup" xmlns:wpi="http://schemas.microsoft.com/office/word/2010/wordprocessingInk" xmlns:wne="http://schemas.microsoft.com/office/word/2006/wordml" xmlns:wps="http://schemas.microsoft.com/office/word/2010/wordprocessingShape" mc:Ignorable="w14 w15 w16se wp14">
+<w:document xmlns:wpc="http://schemas.microsoft.com/office/word/2010/wordprocessingCanvas" xmlns:cx="http://schemas.microsoft.com/office/drawing/2014/chartex" xmlns:cx1="http://schemas.microsoft.com/office/drawing/2015/9/8/chartex" xmlns:cx2="http://schemas.microsoft.com/office/drawing/2015/10/21/chartex" xmlns:cx3="http://schemas.microsoft.com/office/drawing/2016/5/9/chartex" xmlns:cx4="http://schemas.microsoft.com/office/drawing/2016/5/10/chartex" xmlns:cx5="http://schemas.microsoft.com/office/drawing/2016/5/11/chartex" xmlns:cx6="http://schemas.microsoft.com/office/drawing/2016/5/12/chartex" xmlns:cx7="http://schemas.microsoft.com/office/drawing/2016/5/13/chartex" xmlns:cx8="http://schemas.microsoft.com/office/drawing/2016/5/14/chartex" xmlns:mc="http://schemas.openxmlformats.org/markup-compatibility/2006" xmlns:aink="http://schemas.microsoft.com/office/drawing/2016/ink" xmlns:am3d="http://schemas.microsoft.com/office/drawing/2017/model3d" xmlns:o="urn:schemas-microsoft-com:office:office" xmlns:r="http://schemas.openxmlformats.org/officeDocument/2006/relationships" xmlns:m="http://schemas.openxmlformats.org/officeDocument/2006/math" xmlns:v="urn:schemas-microsoft-com:vml" xmlns:wp14="http://schemas.microsoft.com/office/word/2010/wordprocessingDrawing" xmlns:wp="http://schemas.openxmlformats.org/drawingml/2006/wordprocessingDrawing" xmlns:w10="urn:schemas-microsoft-com:office:word" xmlns:w="http://schemas.openxmlformats.org/wordprocessingml/2006/main" xmlns:w14="http://schemas.microsoft.com/office/word/2010/wordml" xmlns:w15="http://schemas.microsoft.com/office/word/2012/wordml" xmlns:w16cex="http://schemas.microsoft.com/office/word/2018/wordml/cex" xmlns:w16cid="http://schemas.microsoft.com/office/word/2016/wordml/cid" xmlns:w16="http://schemas.microsoft.com/office/word/2018/wordml" xmlns:w16sdtdh="http://schemas.microsoft.com/office/word/2020/wordml/sdtdatahash" xmlns:w16se="http://schemas.microsoft.com/office/word/2015/wordml/symex" xmlns:wpg="http://schemas.microsoft.com/office/word/2010/wordprocessingGroup" xmlns:wpi="http://schemas.microsoft.com/office/word/2010/wordprocessingInk" xmlns:wne="http://schemas.microsoft.com/office/word/2006/wordml" xmlns:wps="http://schemas.microsoft.com/office/word/2010/wordprocessingShape" mc:Ignorable="w14 w15 w16se w16cid w16 w16cex w16sdtdh wp14">
   <w:body>
     <w:p>
       <w:pPr>
@@ -144,7 +144,7 @@
           </mc:Choice>
           <mc:Fallback>
             <w:pict>
-              <v:line w14:anchorId="280EA937" id="Line 2" o:spid="_x0000_s1026" style="position:absolute;z-index:251657216;visibility:visible;mso-wrap-style:square;mso-width-percent:0;mso-height-percent:0;mso-wrap-distance-left:9pt;mso-wrap-distance-top:0;mso-wrap-distance-right:9pt;mso-wrap-distance-bottom:0;mso-position-horizontal:absolute;mso-position-horizontal-relative:text;mso-position-vertical:absolute;mso-position-vertical-relative:text;mso-width-percent:0;mso-height-percent:0;mso-width-relative:page;mso-height-relative:page" from="27.05pt,17.9pt" to="99.05pt,17.9pt" o:gfxdata="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"/>
+              <v:line w14:anchorId="14BD530E" id="Line 2" o:spid="_x0000_s1026" style="position:absolute;z-index:251657216;visibility:visible;mso-wrap-style:square;mso-width-percent:0;mso-height-percent:0;mso-wrap-distance-left:9pt;mso-wrap-distance-top:0;mso-wrap-distance-right:9pt;mso-wrap-distance-bottom:0;mso-position-horizontal:absolute;mso-position-horizontal-relative:text;mso-position-vertical:absolute;mso-position-vertical-relative:text;mso-width-percent:0;mso-height-percent:0;mso-width-relative:page;mso-height-relative:page" from="27.05pt,17.9pt" to="99.05pt,17.9pt" o:gfxdata="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"/>
             </w:pict>
           </mc:Fallback>
         </mc:AlternateContent>
@@ -221,11 +221,11 @@
           </mc:Choice>
           <mc:Fallback>
             <w:pict>
-              <v:shapetype w14:anchorId="5B17A781" id="_x0000_t32" coordsize="21600,21600" o:spt="32" o:oned="t" path="m,l21600,21600e" filled="f">
+              <v:shapetype w14:anchorId="6E1B66F9" id="_x0000_t32" coordsize="21600,21600" o:spt="32" o:oned="t" path="m,l21600,21600e" filled="f">
                 <v:path arrowok="t" fillok="f" o:connecttype="none"/>
                 <o:lock v:ext="edit" shapetype="t"/>
               </v:shapetype>
-              <v:shape id="AutoShape 5" o:spid="_x0000_s1026" type="#_x0000_t32" style="position:absolute;margin-left:258.05pt;margin-top:17.15pt;width:169.05pt;height:0;z-index:251660288;visibility:visible;mso-wrap-style:square;mso-width-percent:0;mso-height-percent:0;mso-wrap-distance-left:9pt;mso-wrap-distance-top:0;mso-wrap-distance-right:9pt;mso-wrap-distance-bottom:0;mso-position-horizontal:absolute;mso-position-horizontal-relative:text;mso-position-vertical:absolute;mso-position-vertical-relative:text;mso-width-percent:0;mso-height-percent:0;mso-width-relative:page;mso-height-relative:page" o:gfxdata="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"/>
+              <v:shape id="AutoShape 5" o:spid="_x0000_s1026" type="#_x0000_t32" style="position:absolute;margin-left:258.05pt;margin-top:17.15pt;width:169.05pt;height:0;z-index:251660288;visibility:visible;mso-wrap-style:square;mso-width-percent:0;mso-height-percent:0;mso-wrap-distance-left:9pt;mso-wrap-distance-top:0;mso-wrap-distance-right:9pt;mso-wrap-distance-bottom:0;mso-position-horizontal:absolute;mso-position-horizontal-relative:text;mso-position-vertical:absolute;mso-position-vertical-relative:text;mso-width-percent:0;mso-height-percent:0;mso-width-relative:page;mso-height-relative:page" o:gfxdata="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"/>
             </w:pict>
           </mc:Fallback>
         </mc:AlternateContent>
@@ -522,7 +522,7 @@
           </mc:Choice>
           <mc:Fallback>
             <w:pict>
-              <v:shape w14:anchorId="3DD48B5C" id="AutoShape 6" o:spid="_x0000_s1026" type="#_x0000_t32" style="position:absolute;margin-left:192.95pt;margin-top:1.25pt;width:86.4pt;height:0;z-index:251658752;visibility:visible;mso-wrap-style:square;mso-width-percent:0;mso-height-percent:0;mso-wrap-distance-left:9pt;mso-wrap-distance-top:0;mso-wrap-distance-right:9pt;mso-wrap-distance-bottom:0;mso-position-horizontal:absolute;mso-position-horizontal-relative:text;mso-position-vertical:absolute;mso-position-vertical-relative:text;mso-width-percent:0;mso-height-percent:0;mso-width-relative:page;mso-height-relative:page" o:gfxdata="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"/>
+              <v:shape w14:anchorId="457D916D" id="AutoShape 6" o:spid="_x0000_s1026" type="#_x0000_t32" style="position:absolute;margin-left:192.95pt;margin-top:1.25pt;width:86.4pt;height:0;z-index:251658752;visibility:visible;mso-wrap-style:square;mso-width-percent:0;mso-height-percent:0;mso-wrap-distance-left:9pt;mso-wrap-distance-top:0;mso-wrap-distance-right:9pt;mso-wrap-distance-bottom:0;mso-position-horizontal:absolute;mso-position-horizontal-relative:text;mso-position-vertical:absolute;mso-position-vertical-relative:text;mso-width-percent:0;mso-height-percent:0;mso-width-relative:page;mso-height-relative:page" o:gfxdata="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"/>
             </w:pict>
           </mc:Fallback>
         </mc:AlternateContent>
@@ -1237,8 +1237,6 @@
         </w:rPr>
         <w:t>hạn</w:t>
       </w:r>
-      <w:bookmarkStart w:id="0" w:name="_GoBack"/>
-      <w:bookmarkEnd w:id="0"/>
       <w:r>
         <w:rPr>
           <w:sz w:val="28"/>
@@ -1496,6 +1494,16 @@
         </w:rPr>
         <w:t>&lt;LD_PHONG&gt;</w:t>
       </w:r>
+    </w:p>
+    <w:p>
+      <w:pPr>
+        <w:spacing w:line="276" w:lineRule="auto"/>
+      </w:pPr>
+    </w:p>
+    <w:p>
+      <w:pPr>
+        <w:spacing w:line="276" w:lineRule="auto"/>
+      </w:pPr>
     </w:p>
     <w:p>
       <w:pPr>
@@ -1567,7 +1575,7 @@
 </file>
 
 <file path=word/numbering.xml><?xml version="1.0" encoding="utf-8"?>
-<w:numbering xmlns:wpc="http://schemas.microsoft.com/office/word/2010/wordprocessingCanvas" xmlns:cx="http://schemas.microsoft.com/office/drawing/2014/chartex" xmlns:cx1="http://schemas.microsoft.com/office/drawing/2015/9/8/chartex" xmlns:mc="http://schemas.openxmlformats.org/markup-compatibility/2006" xmlns:o="urn:schemas-microsoft-com:office:office" xmlns:r="http://schemas.openxmlformats.org/officeDocument/2006/relationships" xmlns:m="http://schemas.openxmlformats.org/officeDocument/2006/math" xmlns:v="urn:schemas-microsoft-com:vml" xmlns:wp14="http://schemas.microsoft.com/office/word/2010/wordprocessingDrawing" xmlns:wp="http://schemas.openxmlformats.org/drawingml/2006/wordprocessingDrawing" xmlns:w10="urn:schemas-microsoft-com:office:word" xmlns:w="http://schemas.openxmlformats.org/wordprocessingml/2006/main" xmlns:w14="http://schemas.microsoft.com/office/word/2010/wordml" xmlns:w15="http://schemas.microsoft.com/office/word/2012/wordml" xmlns:w16se="http://schemas.microsoft.com/office/word/2015/wordml/symex" xmlns:wpg="http://schemas.microsoft.com/office/word/2010/wordprocessingGroup" xmlns:wpi="http://schemas.microsoft.com/office/word/2010/wordprocessingInk" xmlns:wne="http://schemas.microsoft.com/office/word/2006/wordml" xmlns:wps="http://schemas.microsoft.com/office/word/2010/wordprocessingShape" mc:Ignorable="w14 w15 w16se wp14">
+<w:numbering xmlns:wpc="http://schemas.microsoft.com/office/word/2010/wordprocessingCanvas" xmlns:cx="http://schemas.microsoft.com/office/drawing/2014/chartex" xmlns:cx1="http://schemas.microsoft.com/office/drawing/2015/9/8/chartex" xmlns:cx2="http://schemas.microsoft.com/office/drawing/2015/10/21/chartex" xmlns:cx3="http://schemas.microsoft.com/office/drawing/2016/5/9/chartex" xmlns:cx4="http://schemas.microsoft.com/office/drawing/2016/5/10/chartex" xmlns:cx5="http://schemas.microsoft.com/office/drawing/2016/5/11/chartex" xmlns:cx6="http://schemas.microsoft.com/office/drawing/2016/5/12/chartex" xmlns:cx7="http://schemas.microsoft.com/office/drawing/2016/5/13/chartex" xmlns:cx8="http://schemas.microsoft.com/office/drawing/2016/5/14/chartex" xmlns:mc="http://schemas.openxmlformats.org/markup-compatibility/2006" xmlns:aink="http://schemas.microsoft.com/office/drawing/2016/ink" xmlns:am3d="http://schemas.microsoft.com/office/drawing/2017/model3d" xmlns:o="urn:schemas-microsoft-com:office:office" xmlns:r="http://schemas.openxmlformats.org/officeDocument/2006/relationships" xmlns:m="http://schemas.openxmlformats.org/officeDocument/2006/math" xmlns:v="urn:schemas-microsoft-com:vml" xmlns:wp14="http://schemas.microsoft.com/office/word/2010/wordprocessingDrawing" xmlns:wp="http://schemas.openxmlformats.org/drawingml/2006/wordprocessingDrawing" xmlns:w10="urn:schemas-microsoft-com:office:word" xmlns:w="http://schemas.openxmlformats.org/wordprocessingml/2006/main" xmlns:w14="http://schemas.microsoft.com/office/word/2010/wordml" xmlns:w15="http://schemas.microsoft.com/office/word/2012/wordml" xmlns:w16cex="http://schemas.microsoft.com/office/word/2018/wordml/cex" xmlns:w16cid="http://schemas.microsoft.com/office/word/2016/wordml/cid" xmlns:w16="http://schemas.microsoft.com/office/word/2018/wordml" xmlns:w16sdtdh="http://schemas.microsoft.com/office/word/2020/wordml/sdtdatahash" xmlns:w16se="http://schemas.microsoft.com/office/word/2015/wordml/symex" xmlns:wpg="http://schemas.microsoft.com/office/word/2010/wordprocessingGroup" xmlns:wpi="http://schemas.microsoft.com/office/word/2010/wordprocessingInk" xmlns:wne="http://schemas.microsoft.com/office/word/2006/wordml" xmlns:wps="http://schemas.microsoft.com/office/word/2010/wordprocessingShape" mc:Ignorable="w14 w15 w16se w16cid w16 w16cex w16sdtdh wp14">
   <w:abstractNum w:abstractNumId="0" w15:restartNumberingAfterBreak="0">
     <w:nsid w:val="18203035"/>
     <w:multiLevelType w:val="hybridMultilevel"/>
@@ -2034,10 +2042,13 @@
 </file>
 
 <file path=word/recipientData.xml><?xml version="1.0" encoding="utf-8"?>
-<wne:recipients xmlns:wpc="http://schemas.microsoft.com/office/word/2010/wordprocessingCanvas" xmlns:cx="http://schemas.microsoft.com/office/drawing/2014/chartex" xmlns:cx1="http://schemas.microsoft.com/office/drawing/2015/9/8/chartex" xmlns:mc="http://schemas.openxmlformats.org/markup-compatibility/2006" xmlns:o="urn:schemas-microsoft-com:office:office" xmlns:r="http://schemas.openxmlformats.org/officeDocument/2006/relationships" xmlns:m="http://schemas.openxmlformats.org/officeDocument/2006/math" xmlns:v="urn:schemas-microsoft-com:vml" xmlns:wp14="http://schemas.microsoft.com/office/word/2010/wordprocessingDrawing" xmlns:wp="http://schemas.openxmlformats.org/drawingml/2006/wordprocessingDrawing" xmlns:w10="urn:schemas-microsoft-com:office:word" xmlns:w="http://schemas.openxmlformats.org/wordprocessingml/2006/main" xmlns:w14="http://schemas.microsoft.com/office/word/2010/wordml" xmlns:w15="http://schemas.microsoft.com/office/word/2012/wordml" xmlns:w16se="http://schemas.microsoft.com/office/word/2015/wordml/symex" xmlns:wpg="http://schemas.microsoft.com/office/word/2010/wordprocessingGroup" xmlns:wpi="http://schemas.microsoft.com/office/word/2010/wordprocessingInk" xmlns:wne="http://schemas.microsoft.com/office/word/2006/wordml" xmlns:wps="http://schemas.microsoft.com/office/word/2010/wordprocessingShape" mc:Ignorable="w14 w15 w16se wp14">
+<wne:recipients xmlns:wpc="http://schemas.microsoft.com/office/word/2010/wordprocessingCanvas" xmlns:cx="http://schemas.microsoft.com/office/drawing/2014/chartex" xmlns:cx1="http://schemas.microsoft.com/office/drawing/2015/9/8/chartex" xmlns:cx2="http://schemas.microsoft.com/office/drawing/2015/10/21/chartex" xmlns:cx3="http://schemas.microsoft.com/office/drawing/2016/5/9/chartex" xmlns:cx4="http://schemas.microsoft.com/office/drawing/2016/5/10/chartex" xmlns:cx5="http://schemas.microsoft.com/office/drawing/2016/5/11/chartex" xmlns:cx6="http://schemas.microsoft.com/office/drawing/2016/5/12/chartex" xmlns:cx7="http://schemas.microsoft.com/office/drawing/2016/5/13/chartex" xmlns:cx8="http://schemas.microsoft.com/office/drawing/2016/5/14/chartex" xmlns:mc="http://schemas.openxmlformats.org/markup-compatibility/2006" xmlns:aink="http://schemas.microsoft.com/office/drawing/2016/ink" xmlns:am3d="http://schemas.microsoft.com/office/drawing/2017/model3d" xmlns:o="urn:schemas-microsoft-com:office:office" xmlns:r="http://schemas.openxmlformats.org/officeDocument/2006/relationships" xmlns:m="http://schemas.openxmlformats.org/officeDocument/2006/math" xmlns:v="urn:schemas-microsoft-com:vml" xmlns:wp14="http://schemas.microsoft.com/office/word/2010/wordprocessingDrawing" xmlns:wp="http://schemas.openxmlformats.org/drawingml/2006/wordprocessingDrawing" xmlns:w10="urn:schemas-microsoft-com:office:word" xmlns:w="http://schemas.openxmlformats.org/wordprocessingml/2006/main" xmlns:w14="http://schemas.microsoft.com/office/word/2010/wordml" xmlns:w15="http://schemas.microsoft.com/office/word/2012/wordml" xmlns:w16cex="http://schemas.microsoft.com/office/word/2018/wordml/cex" xmlns:w16cid="http://schemas.microsoft.com/office/word/2016/wordml/cid" xmlns:w16="http://schemas.microsoft.com/office/word/2018/wordml" xmlns:w16sdtdh="http://schemas.microsoft.com/office/word/2020/wordml/sdtdatahash" xmlns:w16se="http://schemas.microsoft.com/office/word/2015/wordml/symex" xmlns:wpg="http://schemas.microsoft.com/office/word/2010/wordprocessingGroup" xmlns:wpi="http://schemas.microsoft.com/office/word/2010/wordprocessingInk" xmlns:wne="http://schemas.microsoft.com/office/word/2006/wordml" xmlns:wps="http://schemas.microsoft.com/office/word/2010/wordprocessingShape" mc:Ignorable="w14 w15 w16se w16cid w16 w16cex w16sdtdh wp14">
   <wne:recipientData>
     <wne:active wne:val="1"/>
     <wne:hash wne:val="83743369"/>
+  </wne:recipientData>
+  <wne:recipientData>
+    <wne:active wne:val="1"/>
   </wne:recipientData>
   <wne:recipientData>
     <wne:active wne:val="1"/>
@@ -2118,7 +2129,7 @@
 </file>
 
 <file path=word/styles.xml><?xml version="1.0" encoding="utf-8"?>
-<w:styles xmlns:mc="http://schemas.openxmlformats.org/markup-compatibility/2006" xmlns:r="http://schemas.openxmlformats.org/officeDocument/2006/relationships" xmlns:w="http://schemas.openxmlformats.org/wordprocessingml/2006/main" xmlns:w14="http://schemas.microsoft.com/office/word/2010/wordml" xmlns:w15="http://schemas.microsoft.com/office/word/2012/wordml" xmlns:w16se="http://schemas.microsoft.com/office/word/2015/wordml/symex" mc:Ignorable="w14 w15 w16se">
+<w:styles xmlns:mc="http://schemas.openxmlformats.org/markup-compatibility/2006" xmlns:r="http://schemas.openxmlformats.org/officeDocument/2006/relationships" xmlns:w="http://schemas.openxmlformats.org/wordprocessingml/2006/main" xmlns:w14="http://schemas.microsoft.com/office/word/2010/wordml" xmlns:w15="http://schemas.microsoft.com/office/word/2012/wordml" xmlns:w16cex="http://schemas.microsoft.com/office/word/2018/wordml/cex" xmlns:w16cid="http://schemas.microsoft.com/office/word/2016/wordml/cid" xmlns:w16="http://schemas.microsoft.com/office/word/2018/wordml" xmlns:w16sdtdh="http://schemas.microsoft.com/office/word/2020/wordml/sdtdatahash" xmlns:w16se="http://schemas.microsoft.com/office/word/2015/wordml/symex" mc:Ignorable="w14 w15 w16se w16cid w16 w16cex w16sdtdh">
   <w:docDefaults>
     <w:rPrDefault>
       <w:rPr>
@@ -2128,7 +2139,7 @@
     </w:rPrDefault>
     <w:pPrDefault/>
   </w:docDefaults>
-  <w:latentStyles w:defLockedState="0" w:defUIPriority="0" w:defSemiHidden="0" w:defUnhideWhenUsed="0" w:defQFormat="0" w:count="371">
+  <w:latentStyles w:defLockedState="0" w:defUIPriority="0" w:defSemiHidden="0" w:defUnhideWhenUsed="0" w:defQFormat="0" w:count="376">
     <w:lsdException w:name="Normal" w:qFormat="1"/>
     <w:lsdException w:name="heading 1" w:qFormat="1"/>
     <w:lsdException w:name="heading 2" w:semiHidden="1" w:unhideWhenUsed="1" w:qFormat="1"/>
@@ -2228,7 +2239,6 @@
     <w:lsdException w:name="HTML Sample" w:semiHidden="1" w:unhideWhenUsed="1"/>
     <w:lsdException w:name="HTML Typewriter" w:semiHidden="1" w:unhideWhenUsed="1"/>
     <w:lsdException w:name="HTML Variable" w:semiHidden="1" w:unhideWhenUsed="1"/>
-    <w:lsdException w:name="Normal Table" w:semiHidden="1" w:unhideWhenUsed="1"/>
     <w:lsdException w:name="annotation subject" w:semiHidden="1" w:unhideWhenUsed="1"/>
     <w:lsdException w:name="No List" w:semiHidden="1" w:unhideWhenUsed="1"/>
     <w:lsdException w:name="Outline List 1" w:semiHidden="1" w:unhideWhenUsed="1"/>
@@ -2271,11 +2281,8 @@
     <w:lsdException w:name="Table Contemporary" w:semiHidden="1" w:unhideWhenUsed="1"/>
     <w:lsdException w:name="Table Elegant" w:semiHidden="1" w:unhideWhenUsed="1"/>
     <w:lsdException w:name="Table Professional" w:semiHidden="1" w:unhideWhenUsed="1"/>
-    <w:lsdException w:name="Table Subtle 1" w:semiHidden="1" w:unhideWhenUsed="1"/>
     <w:lsdException w:name="Table Subtle 2" w:semiHidden="1" w:unhideWhenUsed="1"/>
     <w:lsdException w:name="Table Web 1" w:semiHidden="1" w:unhideWhenUsed="1"/>
-    <w:lsdException w:name="Table Web 2" w:semiHidden="1" w:unhideWhenUsed="1"/>
-    <w:lsdException w:name="Table Web 3" w:semiHidden="1" w:unhideWhenUsed="1"/>
     <w:lsdException w:name="Balloon Text" w:semiHidden="1" w:unhideWhenUsed="1"/>
     <w:lsdException w:name="Table Theme" w:semiHidden="1" w:unhideWhenUsed="1"/>
     <w:lsdException w:name="Placeholder Text" w:semiHidden="1" w:uiPriority="99"/>
@@ -2493,6 +2500,11 @@
     <w:lsdException w:name="List Table 5 Dark Accent 6" w:uiPriority="50"/>
     <w:lsdException w:name="List Table 6 Colorful Accent 6" w:uiPriority="51"/>
     <w:lsdException w:name="List Table 7 Colorful Accent 6" w:uiPriority="52"/>
+    <w:lsdException w:name="Mention" w:semiHidden="1" w:uiPriority="99" w:unhideWhenUsed="1"/>
+    <w:lsdException w:name="Smart Hyperlink" w:semiHidden="1" w:uiPriority="99" w:unhideWhenUsed="1"/>
+    <w:lsdException w:name="Hashtag" w:semiHidden="1" w:uiPriority="99" w:unhideWhenUsed="1"/>
+    <w:lsdException w:name="Unresolved Mention" w:semiHidden="1" w:uiPriority="99" w:unhideWhenUsed="1"/>
+    <w:lsdException w:name="Smart Link" w:semiHidden="1" w:uiPriority="99" w:unhideWhenUsed="1"/>
   </w:latentStyles>
   <w:style w:type="paragraph" w:default="1" w:styleId="Normal">
     <w:name w:val="Normal"/>
